--- a/Стажировка/Тетрадь+по+стажировке.docx
+++ b/Стажировка/Тетрадь+по+стажировке.docx
@@ -375,7 +375,7 @@
           <w:szCs w:val="28"/>
         </w:rPr>
       </w:pPr>
-      <w:bookmarkStart w:id="0" w:name="_Toc104804893"/>
+      <w:bookmarkStart w:id="0" w:name="_Toc109742869"/>
       <w:r>
         <w:rPr>
           <w:rFonts w:ascii="Formular" w:hAnsi="Formular" w:cstheme="minorHAnsi"/>
@@ -444,7 +444,7 @@
             </w:rPr>
             <w:fldChar w:fldCharType="separate"/>
           </w:r>
-          <w:hyperlink w:anchor="_Toc104804893" w:history="1">
+          <w:hyperlink w:anchor="_Toc109742869" w:history="1">
             <w:r>
               <w:rPr>
                 <w:rStyle w:val="a9"/>
@@ -472,7 +472,7 @@
                 <w:noProof/>
                 <w:webHidden/>
               </w:rPr>
-              <w:instrText xml:space="preserve"> PAGEREF _Toc104804893 \h </w:instrText>
+              <w:instrText xml:space="preserve"> PAGEREF _Toc109742869 \h </w:instrText>
             </w:r>
             <w:r>
               <w:rPr>
@@ -515,7 +515,7 @@
               <w:lang w:eastAsia="ru-RU"/>
             </w:rPr>
           </w:pPr>
-          <w:hyperlink w:anchor="_Toc104804894" w:history="1">
+          <w:hyperlink w:anchor="_Toc109742870" w:history="1">
             <w:r>
               <w:rPr>
                 <w:rStyle w:val="a9"/>
@@ -543,7 +543,7 @@
                 <w:noProof/>
                 <w:webHidden/>
               </w:rPr>
-              <w:instrText xml:space="preserve"> PAGEREF _Toc104804894 \h </w:instrText>
+              <w:instrText xml:space="preserve"> PAGEREF _Toc109742870 \h </w:instrText>
             </w:r>
             <w:r>
               <w:rPr>
@@ -586,7 +586,7 @@
               <w:lang w:eastAsia="ru-RU"/>
             </w:rPr>
           </w:pPr>
-          <w:hyperlink w:anchor="_Toc104804895" w:history="1">
+          <w:hyperlink w:anchor="_Toc109742871" w:history="1">
             <w:r>
               <w:rPr>
                 <w:rStyle w:val="a9"/>
@@ -614,7 +614,7 @@
                 <w:noProof/>
                 <w:webHidden/>
               </w:rPr>
-              <w:instrText xml:space="preserve"> PAGEREF _Toc104804895 \h </w:instrText>
+              <w:instrText xml:space="preserve"> PAGEREF _Toc109742871 \h </w:instrText>
             </w:r>
             <w:r>
               <w:rPr>
@@ -657,7 +657,7 @@
               <w:lang w:eastAsia="ru-RU"/>
             </w:rPr>
           </w:pPr>
-          <w:hyperlink w:anchor="_Toc104804896" w:history="1">
+          <w:hyperlink w:anchor="_Toc109742872" w:history="1">
             <w:r>
               <w:rPr>
                 <w:rStyle w:val="a9"/>
@@ -685,7 +685,7 @@
                 <w:noProof/>
                 <w:webHidden/>
               </w:rPr>
-              <w:instrText xml:space="preserve"> PAGEREF _Toc104804896 \h </w:instrText>
+              <w:instrText xml:space="preserve"> PAGEREF _Toc109742872 \h </w:instrText>
             </w:r>
             <w:r>
               <w:rPr>
@@ -718,6 +718,90 @@
         </w:p>
         <w:p>
           <w:pPr>
+            <w:pStyle w:val="11"/>
+            <w:tabs>
+              <w:tab w:val="right" w:pos="10054"/>
+            </w:tabs>
+            <w:rPr>
+              <w:rFonts w:eastAsiaTheme="minorEastAsia"/>
+              <w:noProof/>
+              <w:lang w:eastAsia="ru-RU"/>
+            </w:rPr>
+          </w:pPr>
+          <w:hyperlink w:anchor="_Toc109742873" w:history="1">
+            <w:r>
+              <w:rPr>
+                <w:rStyle w:val="a9"/>
+                <w:noProof/>
+              </w:rPr>
+              <w:t>Мои за</w:t>
+            </w:r>
+            <w:r>
+              <w:rPr>
+                <w:rStyle w:val="a9"/>
+                <w:noProof/>
+              </w:rPr>
+              <w:t>м</w:t>
+            </w:r>
+            <w:r>
+              <w:rPr>
+                <w:rStyle w:val="a9"/>
+                <w:noProof/>
+              </w:rPr>
+              <w:t>етки</w:t>
+            </w:r>
+            <w:r>
+              <w:rPr>
+                <w:noProof/>
+                <w:webHidden/>
+              </w:rPr>
+              <w:tab/>
+            </w:r>
+            <w:r>
+              <w:rPr>
+                <w:noProof/>
+                <w:webHidden/>
+              </w:rPr>
+              <w:fldChar w:fldCharType="begin"/>
+            </w:r>
+            <w:r>
+              <w:rPr>
+                <w:noProof/>
+                <w:webHidden/>
+              </w:rPr>
+              <w:instrText xml:space="preserve"> PAGEREF _Toc109742873 \h </w:instrText>
+            </w:r>
+            <w:r>
+              <w:rPr>
+                <w:noProof/>
+                <w:webHidden/>
+              </w:rPr>
+            </w:r>
+            <w:r>
+              <w:rPr>
+                <w:noProof/>
+                <w:webHidden/>
+              </w:rPr>
+              <w:fldChar w:fldCharType="separate"/>
+            </w:r>
+            <w:r>
+              <w:rPr>
+                <w:noProof/>
+                <w:webHidden/>
+              </w:rPr>
+              <w:t>8</w:t>
+            </w:r>
+            <w:r>
+              <w:rPr>
+                <w:noProof/>
+                <w:webHidden/>
+              </w:rPr>
+              <w:fldChar w:fldCharType="end"/>
+            </w:r>
+          </w:hyperlink>
+        </w:p>
+        <w:p>
+          <w:pPr>
             <w:rPr>
               <w:rFonts w:ascii="Formular" w:hAnsi="Formular"/>
             </w:rPr>
@@ -763,7 +847,7 @@
           <w:lang w:val="ru-RU"/>
         </w:rPr>
       </w:pPr>
-      <w:bookmarkStart w:id="2" w:name="_Toc104804894"/>
+      <w:bookmarkStart w:id="2" w:name="_Toc109742870"/>
       <w:r>
         <w:rPr>
           <w:rFonts w:ascii="Formular" w:hAnsi="Formular" w:cstheme="minorHAnsi"/>
@@ -1425,7 +1509,7 @@
           <w:szCs w:val="28"/>
         </w:rPr>
       </w:pPr>
-      <w:bookmarkStart w:id="4" w:name="_Toc104804895"/>
+      <w:bookmarkStart w:id="4" w:name="_Toc109742871"/>
       <w:r>
         <w:rPr>
           <w:rFonts w:ascii="Formular" w:hAnsi="Formular" w:cstheme="minorHAnsi"/>
@@ -1597,7 +1681,23 @@
           <w:sz w:val="24"/>
           <w:szCs w:val="24"/>
         </w:rPr>
-        <w:t xml:space="preserve">Перед Заказчиком встал вопрос: какую стратегию производства продукта выбрать? Стратегия, которая часто наблюдается на рынке массовых онлайн-курсов базируется на копировании структуры чужих продуктов (крупных холдингов), однако у них есть большой капитал и ресурсы, они больше нацелены на заработок и делают это с помощью агрессивного маркетинга и хитрого ценообразования </w:t>
+        <w:t xml:space="preserve">Перед Заказчиком встал вопрос: какую стратегию производства продукта выбрать? Стратегия, которая часто наблюдается на рынке </w:t>
+      </w:r>
+      <w:r>
+        <w:rPr>
+          <w:rFonts w:ascii="Formular" w:eastAsia="Tahoma" w:hAnsi="Formular" w:cstheme="minorHAnsi"/>
+          <w:sz w:val="24"/>
+          <w:szCs w:val="24"/>
+        </w:rPr>
+        <w:t>массовых онлайн-курсов,</w:t>
+      </w:r>
+      <w:r>
+        <w:rPr>
+          <w:rFonts w:ascii="Formular" w:eastAsia="Tahoma" w:hAnsi="Formular" w:cstheme="minorHAnsi"/>
+          <w:sz w:val="24"/>
+          <w:szCs w:val="24"/>
+        </w:rPr>
+        <w:t xml:space="preserve"> базируется на копировании структуры чужих продуктов (крупных холдингов), однако у них есть большой капитал и ресурсы, они больше нацелены на заработок и делают это с помощью агрессивного маркетинга и хитрого ценообразования </w:t>
       </w:r>
       <w:r>
         <w:rPr>
@@ -1664,7 +1764,25 @@
           <w:sz w:val="24"/>
           <w:szCs w:val="24"/>
         </w:rPr>
-        <w:t xml:space="preserve"> они ничем не будут отличаться от уже существующих. Программы не будут покупать, компания не найдет партнеров. </w:t>
+        <w:t xml:space="preserve"> они ничем не будут отличаться от </w:t>
+      </w:r>
+      <w:proofErr w:type="gramStart"/>
+      <w:r>
+        <w:rPr>
+          <w:rFonts w:ascii="Formular" w:eastAsia="Tahoma" w:hAnsi="Formular" w:cstheme="minorHAnsi"/>
+          <w:sz w:val="24"/>
+          <w:szCs w:val="24"/>
+        </w:rPr>
+        <w:t>уже существующих</w:t>
+      </w:r>
+      <w:proofErr w:type="gramEnd"/>
+      <w:r>
+        <w:rPr>
+          <w:rFonts w:ascii="Formular" w:eastAsia="Tahoma" w:hAnsi="Formular" w:cstheme="minorHAnsi"/>
+          <w:sz w:val="24"/>
+          <w:szCs w:val="24"/>
+        </w:rPr>
+        <w:t xml:space="preserve">. Программы не будут покупать, компания не найдет партнеров. </w:t>
       </w:r>
     </w:p>
     <w:p>
@@ -1881,7 +1999,25 @@
           <w:sz w:val="24"/>
           <w:szCs w:val="24"/>
         </w:rPr>
-        <w:t xml:space="preserve"> HH.ru, SuperJob, Работа в России и т.</w:t>
+        <w:t xml:space="preserve"> HH.ru, </w:t>
+      </w:r>
+      <w:proofErr w:type="spellStart"/>
+      <w:r>
+        <w:rPr>
+          <w:rFonts w:ascii="Formular" w:eastAsia="Tahoma" w:hAnsi="Formular" w:cstheme="minorHAnsi"/>
+          <w:sz w:val="24"/>
+          <w:szCs w:val="24"/>
+        </w:rPr>
+        <w:t>SuperJob</w:t>
+      </w:r>
+      <w:proofErr w:type="spellEnd"/>
+      <w:r>
+        <w:rPr>
+          <w:rFonts w:ascii="Formular" w:eastAsia="Tahoma" w:hAnsi="Formular" w:cstheme="minorHAnsi"/>
+          <w:sz w:val="24"/>
+          <w:szCs w:val="24"/>
+        </w:rPr>
+        <w:t>, Работа в России и т.</w:t>
       </w:r>
       <w:r>
         <w:rPr>
@@ -2186,7 +2322,27 @@
           <w:sz w:val="24"/>
           <w:szCs w:val="24"/>
         </w:rPr>
-        <w:t xml:space="preserve"> выгрузить все вакансии по всем специализациям и подспециализациям, размещ</w:t>
+        <w:t xml:space="preserve"> выгрузить все вакансии по всем специализациям и </w:t>
+      </w:r>
+      <w:proofErr w:type="spellStart"/>
+      <w:r>
+        <w:rPr>
+          <w:rFonts w:ascii="Formular" w:eastAsia="Tahoma" w:hAnsi="Formular" w:cstheme="minorHAnsi"/>
+          <w:color w:val="000000" w:themeColor="text1"/>
+          <w:sz w:val="24"/>
+          <w:szCs w:val="24"/>
+        </w:rPr>
+        <w:t>подспециализациям</w:t>
+      </w:r>
+      <w:proofErr w:type="spellEnd"/>
+      <w:r>
+        <w:rPr>
+          <w:rFonts w:ascii="Formular" w:eastAsia="Tahoma" w:hAnsi="Formular" w:cstheme="minorHAnsi"/>
+          <w:color w:val="000000" w:themeColor="text1"/>
+          <w:sz w:val="24"/>
+          <w:szCs w:val="24"/>
+        </w:rPr>
+        <w:t>, размещ</w:t>
       </w:r>
       <w:r>
         <w:rPr>
@@ -2318,7 +2474,27 @@
           <w:sz w:val="24"/>
           <w:szCs w:val="24"/>
         </w:rPr>
-        <w:t>название вакансии (name)</w:t>
+        <w:t>название вакансии (</w:t>
+      </w:r>
+      <w:proofErr w:type="spellStart"/>
+      <w:r>
+        <w:rPr>
+          <w:rFonts w:ascii="Formular" w:eastAsia="Tahoma" w:hAnsi="Formular" w:cstheme="minorHAnsi"/>
+          <w:color w:val="000000" w:themeColor="text1"/>
+          <w:sz w:val="24"/>
+          <w:szCs w:val="24"/>
+        </w:rPr>
+        <w:t>name</w:t>
+      </w:r>
+      <w:proofErr w:type="spellEnd"/>
+      <w:r>
+        <w:rPr>
+          <w:rFonts w:ascii="Formular" w:eastAsia="Tahoma" w:hAnsi="Formular" w:cstheme="minorHAnsi"/>
+          <w:color w:val="000000" w:themeColor="text1"/>
+          <w:sz w:val="24"/>
+          <w:szCs w:val="24"/>
+        </w:rPr>
+        <w:t>)</w:t>
       </w:r>
     </w:p>
     <w:p>
@@ -2345,7 +2521,27 @@
           <w:sz w:val="24"/>
           <w:szCs w:val="24"/>
         </w:rPr>
-        <w:t>описание вакансии (description)</w:t>
+        <w:t>описание вакансии (</w:t>
+      </w:r>
+      <w:proofErr w:type="spellStart"/>
+      <w:r>
+        <w:rPr>
+          <w:rFonts w:ascii="Formular" w:eastAsia="Tahoma" w:hAnsi="Formular" w:cstheme="minorHAnsi"/>
+          <w:color w:val="000000" w:themeColor="text1"/>
+          <w:sz w:val="24"/>
+          <w:szCs w:val="24"/>
+        </w:rPr>
+        <w:t>description</w:t>
+      </w:r>
+      <w:proofErr w:type="spellEnd"/>
+      <w:r>
+        <w:rPr>
+          <w:rFonts w:ascii="Formular" w:eastAsia="Tahoma" w:hAnsi="Formular" w:cstheme="minorHAnsi"/>
+          <w:color w:val="000000" w:themeColor="text1"/>
+          <w:sz w:val="24"/>
+          <w:szCs w:val="24"/>
+        </w:rPr>
+        <w:t>)</w:t>
       </w:r>
     </w:p>
     <w:p>
@@ -2372,7 +2568,27 @@
           <w:sz w:val="24"/>
           <w:szCs w:val="24"/>
         </w:rPr>
-        <w:t>регион вакансии (area)</w:t>
+        <w:t>регион вакансии (</w:t>
+      </w:r>
+      <w:proofErr w:type="spellStart"/>
+      <w:r>
+        <w:rPr>
+          <w:rFonts w:ascii="Formular" w:eastAsia="Tahoma" w:hAnsi="Formular" w:cstheme="minorHAnsi"/>
+          <w:color w:val="000000" w:themeColor="text1"/>
+          <w:sz w:val="24"/>
+          <w:szCs w:val="24"/>
+        </w:rPr>
+        <w:t>area</w:t>
+      </w:r>
+      <w:proofErr w:type="spellEnd"/>
+      <w:r>
+        <w:rPr>
+          <w:rFonts w:ascii="Formular" w:eastAsia="Tahoma" w:hAnsi="Formular" w:cstheme="minorHAnsi"/>
+          <w:color w:val="000000" w:themeColor="text1"/>
+          <w:sz w:val="24"/>
+          <w:szCs w:val="24"/>
+        </w:rPr>
+        <w:t>)</w:t>
       </w:r>
     </w:p>
     <w:p>
@@ -2399,7 +2615,27 @@
           <w:sz w:val="24"/>
           <w:szCs w:val="24"/>
         </w:rPr>
-        <w:t>дата размещения вакансии (published_at)</w:t>
+        <w:t>дата размещения вакансии (</w:t>
+      </w:r>
+      <w:proofErr w:type="spellStart"/>
+      <w:r>
+        <w:rPr>
+          <w:rFonts w:ascii="Formular" w:eastAsia="Tahoma" w:hAnsi="Formular" w:cstheme="minorHAnsi"/>
+          <w:color w:val="000000" w:themeColor="text1"/>
+          <w:sz w:val="24"/>
+          <w:szCs w:val="24"/>
+        </w:rPr>
+        <w:t>published_at</w:t>
+      </w:r>
+      <w:proofErr w:type="spellEnd"/>
+      <w:r>
+        <w:rPr>
+          <w:rFonts w:ascii="Formular" w:eastAsia="Tahoma" w:hAnsi="Formular" w:cstheme="minorHAnsi"/>
+          <w:color w:val="000000" w:themeColor="text1"/>
+          <w:sz w:val="24"/>
+          <w:szCs w:val="24"/>
+        </w:rPr>
+        <w:t>)</w:t>
       </w:r>
     </w:p>
     <w:p>
@@ -2426,7 +2662,27 @@
           <w:sz w:val="24"/>
           <w:szCs w:val="24"/>
         </w:rPr>
-        <w:t>ключевые навыки (key_skills)</w:t>
+        <w:t>ключевые навыки (</w:t>
+      </w:r>
+      <w:proofErr w:type="spellStart"/>
+      <w:r>
+        <w:rPr>
+          <w:rFonts w:ascii="Formular" w:eastAsia="Tahoma" w:hAnsi="Formular" w:cstheme="minorHAnsi"/>
+          <w:color w:val="000000" w:themeColor="text1"/>
+          <w:sz w:val="24"/>
+          <w:szCs w:val="24"/>
+        </w:rPr>
+        <w:t>key_skills</w:t>
+      </w:r>
+      <w:proofErr w:type="spellEnd"/>
+      <w:r>
+        <w:rPr>
+          <w:rFonts w:ascii="Formular" w:eastAsia="Tahoma" w:hAnsi="Formular" w:cstheme="minorHAnsi"/>
+          <w:color w:val="000000" w:themeColor="text1"/>
+          <w:sz w:val="24"/>
+          <w:szCs w:val="24"/>
+        </w:rPr>
+        <w:t>)</w:t>
       </w:r>
     </w:p>
     <w:p>
@@ -2464,7 +2720,41 @@
           <w:szCs w:val="24"/>
           <w:lang w:val="en-US"/>
         </w:rPr>
-        <w:t xml:space="preserve"> (specialization.profarea_name)</w:t>
+        <w:t xml:space="preserve"> (</w:t>
+      </w:r>
+      <w:proofErr w:type="spellStart"/>
+      <w:proofErr w:type="gramStart"/>
+      <w:r>
+        <w:rPr>
+          <w:rFonts w:ascii="Formular" w:eastAsia="Tahoma" w:hAnsi="Formular" w:cstheme="minorHAnsi"/>
+          <w:color w:val="000000" w:themeColor="text1"/>
+          <w:sz w:val="24"/>
+          <w:szCs w:val="24"/>
+          <w:lang w:val="en-US"/>
+        </w:rPr>
+        <w:t>specialization.profarea</w:t>
+      </w:r>
+      <w:proofErr w:type="gramEnd"/>
+      <w:r>
+        <w:rPr>
+          <w:rFonts w:ascii="Formular" w:eastAsia="Tahoma" w:hAnsi="Formular" w:cstheme="minorHAnsi"/>
+          <w:color w:val="000000" w:themeColor="text1"/>
+          <w:sz w:val="24"/>
+          <w:szCs w:val="24"/>
+          <w:lang w:val="en-US"/>
+        </w:rPr>
+        <w:t>_name</w:t>
+      </w:r>
+      <w:proofErr w:type="spellEnd"/>
+      <w:r>
+        <w:rPr>
+          <w:rFonts w:ascii="Formular" w:eastAsia="Tahoma" w:hAnsi="Formular" w:cstheme="minorHAnsi"/>
+          <w:color w:val="000000" w:themeColor="text1"/>
+          <w:sz w:val="24"/>
+          <w:szCs w:val="24"/>
+          <w:lang w:val="en-US"/>
+        </w:rPr>
+        <w:t>)</w:t>
       </w:r>
     </w:p>
     <w:p>
@@ -2484,6 +2774,7 @@
           <w:szCs w:val="24"/>
         </w:rPr>
       </w:pPr>
+      <w:proofErr w:type="spellStart"/>
       <w:r>
         <w:rPr>
           <w:rFonts w:ascii="Formular" w:eastAsia="Tahoma" w:hAnsi="Formular" w:cstheme="minorHAnsi"/>
@@ -2491,7 +2782,37 @@
           <w:sz w:val="24"/>
           <w:szCs w:val="24"/>
         </w:rPr>
-        <w:t>подспециализация (specialization)</w:t>
+        <w:t>подспециализация</w:t>
+      </w:r>
+      <w:proofErr w:type="spellEnd"/>
+      <w:r>
+        <w:rPr>
+          <w:rFonts w:ascii="Formular" w:eastAsia="Tahoma" w:hAnsi="Formular" w:cstheme="minorHAnsi"/>
+          <w:color w:val="000000" w:themeColor="text1"/>
+          <w:sz w:val="24"/>
+          <w:szCs w:val="24"/>
+        </w:rPr>
+        <w:t xml:space="preserve"> (</w:t>
+      </w:r>
+      <w:proofErr w:type="spellStart"/>
+      <w:r>
+        <w:rPr>
+          <w:rFonts w:ascii="Formular" w:eastAsia="Tahoma" w:hAnsi="Formular" w:cstheme="minorHAnsi"/>
+          <w:color w:val="000000" w:themeColor="text1"/>
+          <w:sz w:val="24"/>
+          <w:szCs w:val="24"/>
+        </w:rPr>
+        <w:t>specialization</w:t>
+      </w:r>
+      <w:proofErr w:type="spellEnd"/>
+      <w:r>
+        <w:rPr>
+          <w:rFonts w:ascii="Formular" w:eastAsia="Tahoma" w:hAnsi="Formular" w:cstheme="minorHAnsi"/>
+          <w:color w:val="000000" w:themeColor="text1"/>
+          <w:sz w:val="24"/>
+          <w:szCs w:val="24"/>
+        </w:rPr>
+        <w:t>)</w:t>
       </w:r>
     </w:p>
     <w:p>
@@ -2531,7 +2852,47 @@
           <w:sz w:val="24"/>
           <w:szCs w:val="24"/>
         </w:rPr>
-        <w:t xml:space="preserve"> таблица excel с наименованием вакансии, описанием вакансии, специализации, подспециализации, ключевыми навыками, регионом, датой размещения вакансии.</w:t>
+        <w:t xml:space="preserve"> таблица </w:t>
+      </w:r>
+      <w:proofErr w:type="spellStart"/>
+      <w:r>
+        <w:rPr>
+          <w:rFonts w:ascii="Formular" w:eastAsia="Tahoma" w:hAnsi="Formular" w:cstheme="minorHAnsi"/>
+          <w:color w:val="000000" w:themeColor="text1"/>
+          <w:sz w:val="24"/>
+          <w:szCs w:val="24"/>
+        </w:rPr>
+        <w:t>excel</w:t>
+      </w:r>
+      <w:proofErr w:type="spellEnd"/>
+      <w:r>
+        <w:rPr>
+          <w:rFonts w:ascii="Formular" w:eastAsia="Tahoma" w:hAnsi="Formular" w:cstheme="minorHAnsi"/>
+          <w:color w:val="000000" w:themeColor="text1"/>
+          <w:sz w:val="24"/>
+          <w:szCs w:val="24"/>
+        </w:rPr>
+        <w:t xml:space="preserve"> с наименованием вакансии, описанием вакансии, специализации, </w:t>
+      </w:r>
+      <w:proofErr w:type="spellStart"/>
+      <w:r>
+        <w:rPr>
+          <w:rFonts w:ascii="Formular" w:eastAsia="Tahoma" w:hAnsi="Formular" w:cstheme="minorHAnsi"/>
+          <w:color w:val="000000" w:themeColor="text1"/>
+          <w:sz w:val="24"/>
+          <w:szCs w:val="24"/>
+        </w:rPr>
+        <w:t>подспециализации</w:t>
+      </w:r>
+      <w:proofErr w:type="spellEnd"/>
+      <w:r>
+        <w:rPr>
+          <w:rFonts w:ascii="Formular" w:eastAsia="Tahoma" w:hAnsi="Formular" w:cstheme="minorHAnsi"/>
+          <w:color w:val="000000" w:themeColor="text1"/>
+          <w:sz w:val="24"/>
+          <w:szCs w:val="24"/>
+        </w:rPr>
+        <w:t>, ключевыми навыками, регионом, датой размещения вакансии.</w:t>
       </w:r>
     </w:p>
     <w:p>
@@ -2555,7 +2916,29 @@
           <w:szCs w:val="24"/>
           <w:highlight w:val="yellow"/>
         </w:rPr>
-        <w:t xml:space="preserve">Чтобы получить данные, заполните, пожалуйста, Яндекс.Форму: </w:t>
+        <w:t xml:space="preserve">Чтобы получить данные, заполните, пожалуйста, </w:t>
+      </w:r>
+      <w:proofErr w:type="spellStart"/>
+      <w:r>
+        <w:rPr>
+          <w:rFonts w:ascii="Formular" w:eastAsia="Tahoma" w:hAnsi="Formular" w:cstheme="minorHAnsi"/>
+          <w:color w:val="000000" w:themeColor="text1"/>
+          <w:sz w:val="24"/>
+          <w:szCs w:val="24"/>
+          <w:highlight w:val="yellow"/>
+        </w:rPr>
+        <w:t>Яндекс.Форму</w:t>
+      </w:r>
+      <w:proofErr w:type="spellEnd"/>
+      <w:r>
+        <w:rPr>
+          <w:rFonts w:ascii="Formular" w:eastAsia="Tahoma" w:hAnsi="Formular" w:cstheme="minorHAnsi"/>
+          <w:color w:val="000000" w:themeColor="text1"/>
+          <w:sz w:val="24"/>
+          <w:szCs w:val="24"/>
+          <w:highlight w:val="yellow"/>
+        </w:rPr>
+        <w:t xml:space="preserve">: </w:t>
       </w:r>
       <w:hyperlink r:id="rId7" w:history="1">
         <w:r>
@@ -2690,7 +3073,16 @@
           <w:sz w:val="24"/>
           <w:szCs w:val="24"/>
         </w:rPr>
-        <w:t xml:space="preserve">: Оцените предоставленные компанией данные и определите, какие решения можно предложить исходя из них. </w:t>
+        <w:t>: оцените</w:t>
+      </w:r>
+      <w:r>
+        <w:rPr>
+          <w:rFonts w:ascii="Formular" w:eastAsia="Tahoma" w:hAnsi="Formular" w:cstheme="minorHAnsi"/>
+          <w:color w:val="FF0000"/>
+          <w:sz w:val="24"/>
+          <w:szCs w:val="24"/>
+        </w:rPr>
+        <w:t xml:space="preserve"> предоставленные компанией данные и определите, какие решения можно предложить исходя из них. </w:t>
       </w:r>
     </w:p>
     <w:p>
@@ -2731,7 +3123,27 @@
           <w:sz w:val="24"/>
           <w:szCs w:val="24"/>
         </w:rPr>
-        <w:t>роанализируйте предоставленные вам датасеты и представьте все возможные выводы</w:t>
+        <w:t xml:space="preserve">роанализируйте предоставленные вам </w:t>
+      </w:r>
+      <w:proofErr w:type="spellStart"/>
+      <w:r>
+        <w:rPr>
+          <w:rFonts w:ascii="Formular" w:eastAsia="Tahoma" w:hAnsi="Formular" w:cstheme="minorHAnsi"/>
+          <w:color w:val="FF0000"/>
+          <w:sz w:val="24"/>
+          <w:szCs w:val="24"/>
+        </w:rPr>
+        <w:t>датасеты</w:t>
+      </w:r>
+      <w:proofErr w:type="spellEnd"/>
+      <w:r>
+        <w:rPr>
+          <w:rFonts w:ascii="Formular" w:eastAsia="Tahoma" w:hAnsi="Formular" w:cstheme="minorHAnsi"/>
+          <w:color w:val="FF0000"/>
+          <w:sz w:val="24"/>
+          <w:szCs w:val="24"/>
+        </w:rPr>
+        <w:t xml:space="preserve"> и представьте все возможные выводы</w:t>
       </w:r>
       <w:r>
         <w:rPr>
@@ -2819,47 +3231,8 @@
           <w:sz w:val="24"/>
           <w:szCs w:val="24"/>
         </w:rPr>
-        <w:t>1:</w:t>
-      </w:r>
-      <w:r>
-        <w:rPr>
-          <w:rFonts w:ascii="Formular" w:eastAsia="Tahoma" w:hAnsi="Formular" w:cstheme="minorHAnsi"/>
-          <w:color w:val="FF0000"/>
-          <w:sz w:val="24"/>
-          <w:szCs w:val="24"/>
-        </w:rPr>
-        <w:t xml:space="preserve"> Оцените, достаточно ли имеющихся у компании данных для решения всех е</w:t>
-      </w:r>
-      <w:r>
-        <w:rPr>
-          <w:rFonts w:ascii="Formular" w:eastAsia="Tahoma" w:hAnsi="Formular" w:cstheme="minorHAnsi"/>
-          <w:color w:val="FF0000"/>
-          <w:sz w:val="24"/>
-          <w:szCs w:val="24"/>
-        </w:rPr>
-        <w:t>ё</w:t>
-      </w:r>
-      <w:r>
-        <w:rPr>
-          <w:rFonts w:ascii="Formular" w:eastAsia="Tahoma" w:hAnsi="Formular" w:cstheme="minorHAnsi"/>
-          <w:color w:val="FF0000"/>
-          <w:sz w:val="24"/>
-          <w:szCs w:val="24"/>
-        </w:rPr>
-        <w:t xml:space="preserve"> задач.  </w:t>
-      </w:r>
-    </w:p>
-    <w:p>
-      <w:pPr>
-        <w:ind w:left="284"/>
-        <w:jc w:val="both"/>
-        <w:rPr>
-          <w:rFonts w:ascii="Formular" w:eastAsia="Tahoma" w:hAnsi="Formular" w:cstheme="minorHAnsi"/>
-          <w:color w:val="FF0000"/>
-          <w:sz w:val="24"/>
-          <w:szCs w:val="24"/>
-        </w:rPr>
-      </w:pPr>
+        <w:t>1</w:t>
+      </w:r>
       <w:r>
         <w:rPr>
           <w:rFonts w:ascii="Formular" w:eastAsia="Tahoma" w:hAnsi="Formular" w:cstheme="minorHAnsi"/>
@@ -2869,6 +3242,65 @@
           <w:sz w:val="24"/>
           <w:szCs w:val="24"/>
         </w:rPr>
+        <w:t>:</w:t>
+      </w:r>
+      <w:r>
+        <w:rPr>
+          <w:rFonts w:ascii="Formular" w:eastAsia="Tahoma" w:hAnsi="Formular" w:cstheme="minorHAnsi"/>
+          <w:color w:val="FF0000"/>
+          <w:sz w:val="24"/>
+          <w:szCs w:val="24"/>
+        </w:rPr>
+        <w:t xml:space="preserve"> оцените</w:t>
+      </w:r>
+      <w:r>
+        <w:rPr>
+          <w:rFonts w:ascii="Formular" w:eastAsia="Tahoma" w:hAnsi="Formular" w:cstheme="minorHAnsi"/>
+          <w:color w:val="FF0000"/>
+          <w:sz w:val="24"/>
+          <w:szCs w:val="24"/>
+        </w:rPr>
+        <w:t>, достаточно ли имеющихся у компании данных для решения всех е</w:t>
+      </w:r>
+      <w:r>
+        <w:rPr>
+          <w:rFonts w:ascii="Formular" w:eastAsia="Tahoma" w:hAnsi="Formular" w:cstheme="minorHAnsi"/>
+          <w:color w:val="FF0000"/>
+          <w:sz w:val="24"/>
+          <w:szCs w:val="24"/>
+        </w:rPr>
+        <w:t>ё</w:t>
+      </w:r>
+      <w:r>
+        <w:rPr>
+          <w:rFonts w:ascii="Formular" w:eastAsia="Tahoma" w:hAnsi="Formular" w:cstheme="minorHAnsi"/>
+          <w:color w:val="FF0000"/>
+          <w:sz w:val="24"/>
+          <w:szCs w:val="24"/>
+        </w:rPr>
+        <w:t xml:space="preserve"> задач.  </w:t>
+      </w:r>
+    </w:p>
+    <w:p>
+      <w:pPr>
+        <w:ind w:left="284"/>
+        <w:jc w:val="both"/>
+        <w:rPr>
+          <w:rFonts w:ascii="Formular" w:eastAsia="Tahoma" w:hAnsi="Formular" w:cstheme="minorHAnsi"/>
+          <w:color w:val="FF0000"/>
+          <w:sz w:val="24"/>
+          <w:szCs w:val="24"/>
+        </w:rPr>
+      </w:pPr>
+      <w:r>
+        <w:rPr>
+          <w:rFonts w:ascii="Formular" w:eastAsia="Tahoma" w:hAnsi="Formular" w:cstheme="minorHAnsi"/>
+          <w:b/>
+          <w:bCs/>
+          <w:color w:val="FF0000"/>
+          <w:sz w:val="24"/>
+          <w:szCs w:val="24"/>
+        </w:rPr>
         <w:t>Шаг 2</w:t>
       </w:r>
       <w:r>
@@ -2941,7 +3373,7 @@
           <w:szCs w:val="28"/>
         </w:rPr>
       </w:pPr>
-      <w:bookmarkStart w:id="5" w:name="_Toc104804896"/>
+      <w:bookmarkStart w:id="5" w:name="_Toc109742872"/>
       <w:r>
         <w:rPr>
           <w:rFonts w:ascii="Formular" w:hAnsi="Formular" w:cstheme="minorHAnsi"/>
@@ -3861,21 +4293,23 @@
           </w:p>
         </w:tc>
       </w:tr>
-      <w:bookmarkEnd w:id="6"/>
     </w:tbl>
     <w:p>
       <w:pPr>
-        <w:pBdr>
-          <w:top w:val="none" w:sz="4" w:space="13" w:color="000000"/>
-          <w:left w:val="none" w:sz="4" w:space="0" w:color="000000"/>
-          <w:bottom w:val="none" w:sz="4" w:space="0" w:color="000000"/>
-          <w:right w:val="none" w:sz="4" w:space="0" w:color="000000"/>
-        </w:pBdr>
-        <w:spacing w:line="229" w:lineRule="atLeast"/>
-        <w:rPr>
-          <w:rFonts w:ascii="Formular" w:eastAsia="Tahoma" w:hAnsi="Formular" w:cstheme="minorHAnsi"/>
-          <w:sz w:val="24"/>
-          <w:szCs w:val="24"/>
+        <w:pStyle w:val="1"/>
+      </w:pPr>
+      <w:bookmarkStart w:id="7" w:name="_Toc109742873"/>
+      <w:bookmarkEnd w:id="6"/>
+      <w:r>
+        <w:lastRenderedPageBreak/>
+        <w:t>Мои заметки</w:t>
+      </w:r>
+      <w:bookmarkEnd w:id="7"/>
+    </w:p>
+    <w:p>
+      <w:pPr>
+        <w:rPr>
+          <w:lang w:val="ru" w:eastAsia="ru-RU"/>
         </w:rPr>
       </w:pPr>
     </w:p>
@@ -11481,6 +11915,7 @@
     <w:lsdException w:name="HTML Sample" w:semiHidden="1" w:unhideWhenUsed="1"/>
     <w:lsdException w:name="HTML Typewriter" w:semiHidden="1" w:unhideWhenUsed="1"/>
     <w:lsdException w:name="HTML Variable" w:semiHidden="1" w:unhideWhenUsed="1"/>
+    <w:lsdException w:name="Normal Table" w:semiHidden="1" w:unhideWhenUsed="1"/>
     <w:lsdException w:name="annotation subject" w:semiHidden="1" w:unhideWhenUsed="1"/>
     <w:lsdException w:name="No List" w:semiHidden="1" w:unhideWhenUsed="1"/>
     <w:lsdException w:name="Outline List 1" w:semiHidden="1" w:unhideWhenUsed="1"/>
@@ -11523,8 +11958,11 @@
     <w:lsdException w:name="Table Contemporary" w:semiHidden="1" w:unhideWhenUsed="1"/>
     <w:lsdException w:name="Table Elegant" w:semiHidden="1" w:unhideWhenUsed="1"/>
     <w:lsdException w:name="Table Professional" w:semiHidden="1" w:unhideWhenUsed="1"/>
+    <w:lsdException w:name="Table Subtle 1" w:semiHidden="1" w:unhideWhenUsed="1"/>
     <w:lsdException w:name="Table Subtle 2" w:semiHidden="1" w:unhideWhenUsed="1"/>
     <w:lsdException w:name="Table Web 1" w:semiHidden="1" w:unhideWhenUsed="1"/>
+    <w:lsdException w:name="Table Web 2" w:semiHidden="1" w:unhideWhenUsed="1"/>
+    <w:lsdException w:name="Table Web 3" w:semiHidden="1" w:unhideWhenUsed="1"/>
     <w:lsdException w:name="Balloon Text" w:semiHidden="1" w:unhideWhenUsed="1"/>
     <w:lsdException w:name="Table Grid" w:uiPriority="59"/>
     <w:lsdException w:name="Table Theme" w:semiHidden="1" w:unhideWhenUsed="1"/>
@@ -12135,6 +12573,7 @@
     <w:rsid w:val="002C260F"/>
     <w:rsid w:val="003D5EE7"/>
     <w:rsid w:val="00471A42"/>
+    <w:rsid w:val="00492302"/>
     <w:rsid w:val="00514616"/>
     <w:rsid w:val="005B3264"/>
     <w:rsid w:val="007363CB"/>
@@ -12295,6 +12734,7 @@
     <w:lsdException w:name="HTML Sample" w:semiHidden="1" w:unhideWhenUsed="1"/>
     <w:lsdException w:name="HTML Typewriter" w:semiHidden="1" w:unhideWhenUsed="1"/>
     <w:lsdException w:name="HTML Variable" w:semiHidden="1" w:unhideWhenUsed="1"/>
+    <w:lsdException w:name="Normal Table" w:semiHidden="1" w:unhideWhenUsed="1"/>
     <w:lsdException w:name="annotation subject" w:semiHidden="1" w:unhideWhenUsed="1"/>
     <w:lsdException w:name="No List" w:semiHidden="1" w:unhideWhenUsed="1"/>
     <w:lsdException w:name="Outline List 1" w:semiHidden="1" w:unhideWhenUsed="1"/>
@@ -12337,8 +12777,11 @@
     <w:lsdException w:name="Table Contemporary" w:semiHidden="1" w:unhideWhenUsed="1"/>
     <w:lsdException w:name="Table Elegant" w:semiHidden="1" w:unhideWhenUsed="1"/>
     <w:lsdException w:name="Table Professional" w:semiHidden="1" w:unhideWhenUsed="1"/>
+    <w:lsdException w:name="Table Subtle 1" w:semiHidden="1" w:unhideWhenUsed="1"/>
     <w:lsdException w:name="Table Subtle 2" w:semiHidden="1" w:unhideWhenUsed="1"/>
     <w:lsdException w:name="Table Web 1" w:semiHidden="1" w:unhideWhenUsed="1"/>
+    <w:lsdException w:name="Table Web 2" w:semiHidden="1" w:unhideWhenUsed="1"/>
+    <w:lsdException w:name="Table Web 3" w:semiHidden="1" w:unhideWhenUsed="1"/>
     <w:lsdException w:name="Balloon Text" w:semiHidden="1" w:unhideWhenUsed="1"/>
     <w:lsdException w:name="Table Grid" w:uiPriority="39"/>
     <w:lsdException w:name="Table Theme" w:semiHidden="1" w:unhideWhenUsed="1"/>
